--- a/第五次实验报告.docx
+++ b/第五次实验报告.docx
@@ -1439,13 +1439,110 @@
     </w:p>
     <w:p>
       <w:pPr>
-        <w:ind w:firstLine="420" w:firstLineChars="200"/>
-      </w:pPr>
-      <w:r>
+        <w:numPr>
+          <w:ilvl w:val="0"/>
+          <w:numId w:val="1"/>
+        </w:numPr>
+        <w:ind w:firstLine="420" w:firstLineChars="200"/>
         <w:rPr>
           <w:rFonts w:hint="eastAsia"/>
         </w:rPr>
-        <w:t>5、设有一描述坐标点的类Point，其私有变量x和y代表一个点的(x,y)坐标值。请编写程序实现以下功能：利用构造函数传递参数，在定义对象时将x、y坐标值初始化为（60,80）；利用公有成员函数void setPoint(int i, int j)将坐标值修改为(60+i,80+j)；利用公有成员函数display()输出修改后的坐标值。主函数中通过定义对象，验证各个函数。</w:t>
+      </w:pPr>
+      <w:r>
+        <w:rPr>
+          <w:rFonts w:hint="eastAsia"/>
+        </w:rPr>
+        <w:t>设有一描述坐标点的类Point，其私有变量x和y代表一个点的(x,y)坐标值。请编写程序实现以下功能：利用构造函数传递参数，在定义对象时将x、y坐标值初始化为（60,80）；利用公有成员函数void setPoint(int i, int j)将坐标值修改为(60+i,80+j)；利用公有成员函数display()输出修改后的坐标值。主函数中通过定义对象，验证各个函数。</w:t>
+      </w:r>
+    </w:p>
+    <w:p>
+      <w:pPr>
+        <w:numPr>
+          <w:numId w:val="0"/>
+        </w:numPr>
+        <w:rPr>
+          <w:rFonts w:hint="eastAsia"/>
+          <w:lang w:val="en-US" w:eastAsia="zh-CN"/>
+        </w:rPr>
+      </w:pPr>
+      <w:r>
+        <w:rPr>
+          <w:rFonts w:hint="eastAsia"/>
+          <w:lang w:val="en-US" w:eastAsia="zh-CN"/>
+        </w:rPr>
+        <w:t>遇到的问题，解决方法</w:t>
+      </w:r>
+    </w:p>
+    <w:p>
+      <w:pPr>
+        <w:numPr>
+          <w:numId w:val="0"/>
+        </w:numPr>
+        <w:rPr>
+          <w:rFonts w:hint="eastAsia"/>
+          <w:lang w:val="en-US" w:eastAsia="zh-CN"/>
+        </w:rPr>
+      </w:pPr>
+      <w:r>
+        <w:rPr>
+          <w:rFonts w:hint="eastAsia"/>
+          <w:lang w:val="en-US" w:eastAsia="zh-CN"/>
+        </w:rPr>
+        <w:t xml:space="preserve">  成员函数的定义与使用与普通函数的区别</w:t>
+      </w:r>
+    </w:p>
+    <w:p>
+      <w:pPr>
+        <w:numPr>
+          <w:numId w:val="0"/>
+        </w:numPr>
+        <w:rPr>
+          <w:rFonts w:hint="eastAsia"/>
+          <w:lang w:val="en-US" w:eastAsia="zh-CN"/>
+        </w:rPr>
+      </w:pPr>
+      <w:r>
+        <w:rPr>
+          <w:rFonts w:hint="eastAsia"/>
+          <w:lang w:val="en-US" w:eastAsia="zh-CN"/>
+        </w:rPr>
+        <w:t>解决：查找书籍</w:t>
+      </w:r>
+    </w:p>
+    <w:p>
+      <w:pPr>
+        <w:numPr>
+          <w:numId w:val="0"/>
+        </w:numPr>
+        <w:rPr>
+          <w:rFonts w:hint="eastAsia"/>
+          <w:lang w:val="en-US" w:eastAsia="zh-CN"/>
+        </w:rPr>
+      </w:pPr>
+      <w:r>
+        <w:rPr>
+          <w:rFonts w:hint="eastAsia"/>
+          <w:lang w:val="en-US" w:eastAsia="zh-CN"/>
+        </w:rPr>
+        <w:t>体会</w:t>
+      </w:r>
+    </w:p>
+    <w:p>
+      <w:pPr>
+        <w:numPr>
+          <w:numId w:val="0"/>
+        </w:numPr>
+        <w:rPr>
+          <w:rFonts w:hint="default"/>
+          <w:lang w:val="en-US" w:eastAsia="zh-CN"/>
+        </w:rPr>
+      </w:pPr>
+      <w:r>
+        <w:rPr>
+          <w:rFonts w:hint="eastAsia"/>
+          <w:lang w:val="en-US" w:eastAsia="zh-CN"/>
+        </w:rPr>
+        <w:t xml:space="preserve">  在类中定义成员函数能强化封装性，提高调用效率，简化代码结构。</w:t>
       </w:r>
       <w:bookmarkStart w:id="0" w:name="_GoBack"/>
       <w:bookmarkEnd w:id="0"/>
@@ -1458,6 +1555,26 @@
     </w:sectPr>
   </w:body>
 </w:document>
+</file>
+
+<file path=word/numbering.xml><?xml version="1.0" encoding="utf-8"?>
+<w:numbering xmlns:wpc="http://schemas.microsoft.com/office/word/2010/wordprocessingCanvas" xmlns:mc="http://schemas.openxmlformats.org/markup-compatibility/2006" xmlns:o="urn:schemas-microsoft-com:office:office" xmlns:r="http://schemas.openxmlformats.org/officeDocument/2006/relationships" xmlns:m="http://schemas.openxmlformats.org/officeDocument/2006/math" xmlns:v="urn:schemas-microsoft-com:vml" xmlns:wp14="http://schemas.microsoft.com/office/word/2010/wordprocessingDrawing" xmlns:wp="http://schemas.openxmlformats.org/drawingml/2006/wordprocessingDrawing" xmlns:w10="urn:schemas-microsoft-com:office:word" xmlns:w="http://schemas.openxmlformats.org/wordprocessingml/2006/main" xmlns:w14="http://schemas.microsoft.com/office/word/2010/wordml" xmlns:wpg="http://schemas.microsoft.com/office/word/2010/wordprocessingGroup" xmlns:wpi="http://schemas.microsoft.com/office/word/2010/wordprocessingInk" xmlns:wne="http://schemas.microsoft.com/office/word/2006/wordml" xmlns:wps="http://schemas.microsoft.com/office/word/2010/wordprocessingShape" xmlns:wpsCustomData="http://www.wps.cn/officeDocument/2013/wpsCustomData" mc:Ignorable="w14 wp14">
+  <w:abstractNum w:abstractNumId="0">
+    <w:nsid w:val="AB0484C5"/>
+    <w:multiLevelType w:val="singleLevel"/>
+    <w:tmpl w:val="AB0484C5"/>
+    <w:lvl w:ilvl="0" w:tentative="0">
+      <w:start w:val="5"/>
+      <w:numFmt w:val="decimal"/>
+      <w:suff w:val="nothing"/>
+      <w:lvlText w:val="%1、"/>
+      <w:lvlJc w:val="left"/>
+    </w:lvl>
+  </w:abstractNum>
+  <w:num w:numId="1">
+    <w:abstractNumId w:val="0"/>
+  </w:num>
+</w:numbering>
 </file>
 
 <file path=word/styles.xml><?xml version="1.0" encoding="utf-8"?>
